--- a/算法逻辑文档.docx
+++ b/算法逻辑文档.docx
@@ -411,27 +411,165 @@
           <w:lang w:val="en" w:eastAsia="zh-CN" w:bidi="ar"/>
         </w:rPr>
       </w:pPr>
-    </w:p>
-    <w:p>
-      <w:pPr>
-        <w:keepNext w:val="0"/>
-        <w:keepLines w:val="0"/>
-        <w:widowControl/>
-        <w:suppressLineNumbers w:val="0"/>
-        <w:jc w:val="left"/>
-        <w:rPr>
-          <w:rFonts w:hint="default" w:ascii="SimSun" w:hAnsi="SimSun" w:eastAsia="SimSun" w:cs="SimSun"/>
-          <w:i w:val="0"/>
-          <w:caps w:val="0"/>
-          <w:color w:val="333333"/>
-          <w:spacing w:val="0"/>
-          <w:kern w:val="0"/>
-          <w:sz w:val="21"/>
-          <w:szCs w:val="21"/>
-          <w:shd w:val="clear" w:fill="FFFFFF"/>
-          <w:lang w:val="en" w:eastAsia="zh-CN" w:bidi="ar"/>
-        </w:rPr>
-      </w:pPr>
+      <w:r>
+        <w:rPr>
+          <w:rFonts w:hint="default" w:ascii="SimSun" w:hAnsi="SimSun" w:eastAsia="SimSun" w:cs="SimSun"/>
+          <w:i w:val="0"/>
+          <w:caps w:val="0"/>
+          <w:color w:val="333333"/>
+          <w:spacing w:val="0"/>
+          <w:kern w:val="0"/>
+          <w:sz w:val="21"/>
+          <w:szCs w:val="21"/>
+          <w:shd w:val="clear" w:fill="FFFFFF"/>
+          <w:lang w:val="en" w:eastAsia="zh-CN" w:bidi="ar"/>
+        </w:rPr>
+        <w:t xml:space="preserve">     shipId</w:t>
+      </w:r>
+    </w:p>
+    <w:p>
+      <w:pPr>
+        <w:keepNext w:val="0"/>
+        <w:keepLines w:val="0"/>
+        <w:widowControl/>
+        <w:suppressLineNumbers w:val="0"/>
+        <w:jc w:val="left"/>
+        <w:rPr>
+          <w:rFonts w:hint="default" w:ascii="SimSun" w:hAnsi="SimSun" w:eastAsia="SimSun" w:cs="SimSun"/>
+          <w:i w:val="0"/>
+          <w:caps w:val="0"/>
+          <w:color w:val="333333"/>
+          <w:spacing w:val="0"/>
+          <w:kern w:val="0"/>
+          <w:sz w:val="21"/>
+          <w:szCs w:val="21"/>
+          <w:shd w:val="clear" w:fill="FFFFFF"/>
+          <w:lang w:val="en" w:eastAsia="zh-CN" w:bidi="ar"/>
+        </w:rPr>
+      </w:pPr>
+      <w:r>
+        <w:rPr>
+          <w:rFonts w:hint="default" w:ascii="SimSun" w:hAnsi="SimSun" w:eastAsia="SimSun" w:cs="SimSun"/>
+          <w:i w:val="0"/>
+          <w:caps w:val="0"/>
+          <w:color w:val="333333"/>
+          <w:spacing w:val="0"/>
+          <w:kern w:val="0"/>
+          <w:sz w:val="21"/>
+          <w:szCs w:val="21"/>
+          <w:shd w:val="clear" w:fill="FFFFFF"/>
+          <w:lang w:val="en" w:eastAsia="zh-CN" w:bidi="ar"/>
+        </w:rPr>
+        <w:t xml:space="preserve">type        </w:t>
+      </w:r>
+    </w:p>
+    <w:p>
+      <w:pPr>
+        <w:keepNext w:val="0"/>
+        <w:keepLines w:val="0"/>
+        <w:widowControl/>
+        <w:suppressLineNumbers w:val="0"/>
+        <w:jc w:val="left"/>
+        <w:rPr>
+          <w:rFonts w:hint="default" w:ascii="SimSun" w:hAnsi="SimSun" w:eastAsia="SimSun" w:cs="SimSun"/>
+          <w:i w:val="0"/>
+          <w:caps w:val="0"/>
+          <w:color w:val="333333"/>
+          <w:spacing w:val="0"/>
+          <w:kern w:val="0"/>
+          <w:sz w:val="21"/>
+          <w:szCs w:val="21"/>
+          <w:shd w:val="clear" w:fill="FFFFFF"/>
+          <w:lang w:val="en" w:eastAsia="zh-CN" w:bidi="ar"/>
+        </w:rPr>
+      </w:pPr>
+      <w:r>
+        <w:rPr>
+          <w:rFonts w:hint="default" w:ascii="SimSun" w:hAnsi="SimSun" w:eastAsia="SimSun" w:cs="SimSun"/>
+          <w:i w:val="0"/>
+          <w:caps w:val="0"/>
+          <w:color w:val="333333"/>
+          <w:spacing w:val="0"/>
+          <w:kern w:val="0"/>
+          <w:sz w:val="21"/>
+          <w:szCs w:val="21"/>
+          <w:shd w:val="clear" w:fill="FFFFFF"/>
+          <w:lang w:val="en" w:eastAsia="zh-CN" w:bidi="ar"/>
+        </w:rPr>
+        <w:t>刺网      1017</w:t>
+      </w:r>
+    </w:p>
+    <w:p>
+      <w:pPr>
+        <w:keepNext w:val="0"/>
+        <w:keepLines w:val="0"/>
+        <w:widowControl/>
+        <w:suppressLineNumbers w:val="0"/>
+        <w:jc w:val="left"/>
+        <w:rPr>
+          <w:rFonts w:hint="default" w:ascii="SimSun" w:hAnsi="SimSun" w:eastAsia="SimSun" w:cs="SimSun"/>
+          <w:i w:val="0"/>
+          <w:caps w:val="0"/>
+          <w:color w:val="333333"/>
+          <w:spacing w:val="0"/>
+          <w:kern w:val="0"/>
+          <w:sz w:val="21"/>
+          <w:szCs w:val="21"/>
+          <w:shd w:val="clear" w:fill="FFFFFF"/>
+          <w:lang w:val="en" w:eastAsia="zh-CN" w:bidi="ar"/>
+        </w:rPr>
+      </w:pPr>
+      <w:r>
+        <w:rPr>
+          <w:rFonts w:hint="default" w:ascii="SimSun" w:hAnsi="SimSun" w:eastAsia="SimSun" w:cs="SimSun"/>
+          <w:i w:val="0"/>
+          <w:caps w:val="0"/>
+          <w:color w:val="333333"/>
+          <w:spacing w:val="0"/>
+          <w:kern w:val="0"/>
+          <w:sz w:val="21"/>
+          <w:szCs w:val="21"/>
+          <w:shd w:val="clear" w:fill="FFFFFF"/>
+          <w:lang w:val="en" w:eastAsia="zh-CN" w:bidi="ar"/>
+        </w:rPr>
+        <w:t>围网      1621</w:t>
+      </w:r>
+    </w:p>
+    <w:p>
+      <w:pPr>
+        <w:keepNext w:val="0"/>
+        <w:keepLines w:val="0"/>
+        <w:widowControl/>
+        <w:suppressLineNumbers w:val="0"/>
+        <w:jc w:val="left"/>
+        <w:rPr>
+          <w:rFonts w:hint="default" w:ascii="SimSun" w:hAnsi="SimSun" w:eastAsia="SimSun" w:cs="SimSun"/>
+          <w:i w:val="0"/>
+          <w:caps w:val="0"/>
+          <w:color w:val="333333"/>
+          <w:spacing w:val="0"/>
+          <w:kern w:val="0"/>
+          <w:sz w:val="21"/>
+          <w:szCs w:val="21"/>
+          <w:shd w:val="clear" w:fill="FFFFFF"/>
+          <w:lang w:val="en" w:eastAsia="zh-CN" w:bidi="ar"/>
+        </w:rPr>
+      </w:pPr>
+      <w:r>
+        <w:rPr>
+          <w:rFonts w:hint="default" w:ascii="SimSun" w:hAnsi="SimSun" w:eastAsia="SimSun" w:cs="SimSun"/>
+          <w:i w:val="0"/>
+          <w:caps w:val="0"/>
+          <w:color w:val="333333"/>
+          <w:spacing w:val="0"/>
+          <w:kern w:val="0"/>
+          <w:sz w:val="21"/>
+          <w:szCs w:val="21"/>
+          <w:shd w:val="clear" w:fill="FFFFFF"/>
+          <w:lang w:val="en" w:eastAsia="zh-CN" w:bidi="ar"/>
+        </w:rPr>
+        <w:t>拖网      4361</w:t>
+      </w:r>
       <w:bookmarkStart w:id="0" w:name="_GoBack"/>
       <w:bookmarkEnd w:id="0"/>
     </w:p>
@@ -458,8 +596,30 @@
     </w:p>
     <w:p>
       <w:pPr>
+        <w:keepNext w:val="0"/>
+        <w:keepLines w:val="0"/>
+        <w:widowControl/>
+        <w:suppressLineNumbers w:val="0"/>
+        <w:jc w:val="left"/>
+        <w:rPr>
+          <w:rFonts w:hint="default" w:ascii="SimSun" w:hAnsi="SimSun" w:eastAsia="SimSun" w:cs="SimSun"/>
+          <w:i w:val="0"/>
+          <w:caps w:val="0"/>
+          <w:color w:val="333333"/>
+          <w:spacing w:val="0"/>
+          <w:kern w:val="0"/>
+          <w:sz w:val="21"/>
+          <w:szCs w:val="21"/>
+          <w:shd w:val="clear" w:fill="FFFFFF"/>
+          <w:lang w:val="en" w:eastAsia="zh-CN" w:bidi="ar"/>
+        </w:rPr>
+      </w:pPr>
+    </w:p>
+    <w:p>
+      <w:pPr>
         <w:widowControl w:val="0"/>
         <w:numPr>
+          <w:ilvl w:val="0"/>
           <w:numId w:val="0"/>
         </w:numPr>
         <w:jc w:val="both"/>
@@ -472,6 +632,7 @@
     <w:p>
       <w:pPr>
         <w:numPr>
+          <w:ilvl w:val="0"/>
           <w:numId w:val="0"/>
         </w:numPr>
         <w:rPr>
@@ -605,7 +766,7 @@
     <w:lsdException w:unhideWhenUsed="0" w:uiPriority="0" w:semiHidden="0" w:name="Body Text Indent 2"/>
     <w:lsdException w:unhideWhenUsed="0" w:uiPriority="0" w:semiHidden="0" w:name="Body Text Indent 3"/>
     <w:lsdException w:unhideWhenUsed="0" w:uiPriority="0" w:semiHidden="0" w:name="Block Text"/>
-    <w:lsdException w:unhideWhenUsed="0" w:uiPriority="0" w:semiHidden="0" w:name="Hyperlink"/>
+    <w:lsdException w:qFormat="1" w:unhideWhenUsed="0" w:uiPriority="0" w:semiHidden="0" w:name="Hyperlink"/>
     <w:lsdException w:unhideWhenUsed="0" w:uiPriority="0" w:semiHidden="0" w:name="FollowedHyperlink"/>
     <w:lsdException w:qFormat="1" w:unhideWhenUsed="0" w:uiPriority="0" w:semiHidden="0" w:name="Strong"/>
     <w:lsdException w:qFormat="1" w:unhideWhenUsed="0" w:uiPriority="0" w:semiHidden="0" w:name="Emphasis"/>
@@ -809,6 +970,7 @@
   <w:style w:type="character" w:styleId="3">
     <w:name w:val="Hyperlink"/>
     <w:basedOn w:val="2"/>
+    <w:qFormat/>
     <w:uiPriority w:val="0"/>
     <w:rPr>
       <w:color w:val="0000FF"/>

--- a/算法逻辑文档.docx
+++ b/算法逻辑文档.docx
@@ -460,115 +460,115 @@
           <w:shd w:val="clear" w:fill="FFFFFF"/>
           <w:lang w:val="en" w:eastAsia="zh-CN" w:bidi="ar"/>
         </w:rPr>
-        <w:t xml:space="preserve">type        </w:t>
-      </w:r>
-    </w:p>
-    <w:p>
-      <w:pPr>
-        <w:keepNext w:val="0"/>
-        <w:keepLines w:val="0"/>
-        <w:widowControl/>
-        <w:suppressLineNumbers w:val="0"/>
-        <w:jc w:val="left"/>
-        <w:rPr>
-          <w:rFonts w:hint="default" w:ascii="SimSun" w:hAnsi="SimSun" w:eastAsia="SimSun" w:cs="SimSun"/>
-          <w:i w:val="0"/>
-          <w:caps w:val="0"/>
-          <w:color w:val="333333"/>
-          <w:spacing w:val="0"/>
-          <w:kern w:val="0"/>
-          <w:sz w:val="21"/>
-          <w:szCs w:val="21"/>
-          <w:shd w:val="clear" w:fill="FFFFFF"/>
-          <w:lang w:val="en" w:eastAsia="zh-CN" w:bidi="ar"/>
-        </w:rPr>
-      </w:pPr>
-      <w:r>
-        <w:rPr>
-          <w:rFonts w:hint="default" w:ascii="SimSun" w:hAnsi="SimSun" w:eastAsia="SimSun" w:cs="SimSun"/>
-          <w:i w:val="0"/>
-          <w:caps w:val="0"/>
-          <w:color w:val="333333"/>
-          <w:spacing w:val="0"/>
-          <w:kern w:val="0"/>
-          <w:sz w:val="21"/>
-          <w:szCs w:val="21"/>
-          <w:shd w:val="clear" w:fill="FFFFFF"/>
-          <w:lang w:val="en" w:eastAsia="zh-CN" w:bidi="ar"/>
-        </w:rPr>
-        <w:t>刺网      1017</w:t>
-      </w:r>
-    </w:p>
-    <w:p>
-      <w:pPr>
-        <w:keepNext w:val="0"/>
-        <w:keepLines w:val="0"/>
-        <w:widowControl/>
-        <w:suppressLineNumbers w:val="0"/>
-        <w:jc w:val="left"/>
-        <w:rPr>
-          <w:rFonts w:hint="default" w:ascii="SimSun" w:hAnsi="SimSun" w:eastAsia="SimSun" w:cs="SimSun"/>
-          <w:i w:val="0"/>
-          <w:caps w:val="0"/>
-          <w:color w:val="333333"/>
-          <w:spacing w:val="0"/>
-          <w:kern w:val="0"/>
-          <w:sz w:val="21"/>
-          <w:szCs w:val="21"/>
-          <w:shd w:val="clear" w:fill="FFFFFF"/>
-          <w:lang w:val="en" w:eastAsia="zh-CN" w:bidi="ar"/>
-        </w:rPr>
-      </w:pPr>
-      <w:r>
-        <w:rPr>
-          <w:rFonts w:hint="default" w:ascii="SimSun" w:hAnsi="SimSun" w:eastAsia="SimSun" w:cs="SimSun"/>
-          <w:i w:val="0"/>
-          <w:caps w:val="0"/>
-          <w:color w:val="333333"/>
-          <w:spacing w:val="0"/>
-          <w:kern w:val="0"/>
-          <w:sz w:val="21"/>
-          <w:szCs w:val="21"/>
-          <w:shd w:val="clear" w:fill="FFFFFF"/>
-          <w:lang w:val="en" w:eastAsia="zh-CN" w:bidi="ar"/>
-        </w:rPr>
-        <w:t>围网      1621</w:t>
-      </w:r>
-    </w:p>
-    <w:p>
-      <w:pPr>
-        <w:keepNext w:val="0"/>
-        <w:keepLines w:val="0"/>
-        <w:widowControl/>
-        <w:suppressLineNumbers w:val="0"/>
-        <w:jc w:val="left"/>
-        <w:rPr>
-          <w:rFonts w:hint="default" w:ascii="SimSun" w:hAnsi="SimSun" w:eastAsia="SimSun" w:cs="SimSun"/>
-          <w:i w:val="0"/>
-          <w:caps w:val="0"/>
-          <w:color w:val="333333"/>
-          <w:spacing w:val="0"/>
-          <w:kern w:val="0"/>
-          <w:sz w:val="21"/>
-          <w:szCs w:val="21"/>
-          <w:shd w:val="clear" w:fill="FFFFFF"/>
-          <w:lang w:val="en" w:eastAsia="zh-CN" w:bidi="ar"/>
-        </w:rPr>
-      </w:pPr>
-      <w:r>
-        <w:rPr>
-          <w:rFonts w:hint="default" w:ascii="SimSun" w:hAnsi="SimSun" w:eastAsia="SimSun" w:cs="SimSun"/>
-          <w:i w:val="0"/>
-          <w:caps w:val="0"/>
-          <w:color w:val="333333"/>
-          <w:spacing w:val="0"/>
-          <w:kern w:val="0"/>
-          <w:sz w:val="21"/>
-          <w:szCs w:val="21"/>
-          <w:shd w:val="clear" w:fill="FFFFFF"/>
-          <w:lang w:val="en" w:eastAsia="zh-CN" w:bidi="ar"/>
-        </w:rPr>
-        <w:t>拖网      4361</w:t>
+        <w:t>type               编码</w:t>
+      </w:r>
+    </w:p>
+    <w:p>
+      <w:pPr>
+        <w:keepNext w:val="0"/>
+        <w:keepLines w:val="0"/>
+        <w:widowControl/>
+        <w:suppressLineNumbers w:val="0"/>
+        <w:jc w:val="left"/>
+        <w:rPr>
+          <w:rFonts w:hint="default" w:ascii="SimSun" w:hAnsi="SimSun" w:eastAsia="SimSun" w:cs="SimSun"/>
+          <w:i w:val="0"/>
+          <w:caps w:val="0"/>
+          <w:color w:val="333333"/>
+          <w:spacing w:val="0"/>
+          <w:kern w:val="0"/>
+          <w:sz w:val="21"/>
+          <w:szCs w:val="21"/>
+          <w:shd w:val="clear" w:fill="FFFFFF"/>
+          <w:lang w:val="en" w:eastAsia="zh-CN" w:bidi="ar"/>
+        </w:rPr>
+      </w:pPr>
+      <w:r>
+        <w:rPr>
+          <w:rFonts w:hint="default" w:ascii="SimSun" w:hAnsi="SimSun" w:eastAsia="SimSun" w:cs="SimSun"/>
+          <w:i w:val="0"/>
+          <w:caps w:val="0"/>
+          <w:color w:val="333333"/>
+          <w:spacing w:val="0"/>
+          <w:kern w:val="0"/>
+          <w:sz w:val="21"/>
+          <w:szCs w:val="21"/>
+          <w:shd w:val="clear" w:fill="FFFFFF"/>
+          <w:lang w:val="en" w:eastAsia="zh-CN" w:bidi="ar"/>
+        </w:rPr>
+        <w:t xml:space="preserve">刺网      1017     1 </w:t>
+      </w:r>
+    </w:p>
+    <w:p>
+      <w:pPr>
+        <w:keepNext w:val="0"/>
+        <w:keepLines w:val="0"/>
+        <w:widowControl/>
+        <w:suppressLineNumbers w:val="0"/>
+        <w:jc w:val="left"/>
+        <w:rPr>
+          <w:rFonts w:hint="default" w:ascii="SimSun" w:hAnsi="SimSun" w:eastAsia="SimSun" w:cs="SimSun"/>
+          <w:i w:val="0"/>
+          <w:caps w:val="0"/>
+          <w:color w:val="333333"/>
+          <w:spacing w:val="0"/>
+          <w:kern w:val="0"/>
+          <w:sz w:val="21"/>
+          <w:szCs w:val="21"/>
+          <w:shd w:val="clear" w:fill="FFFFFF"/>
+          <w:lang w:val="en" w:eastAsia="zh-CN" w:bidi="ar"/>
+        </w:rPr>
+      </w:pPr>
+      <w:r>
+        <w:rPr>
+          <w:rFonts w:hint="default" w:ascii="SimSun" w:hAnsi="SimSun" w:eastAsia="SimSun" w:cs="SimSun"/>
+          <w:i w:val="0"/>
+          <w:caps w:val="0"/>
+          <w:color w:val="333333"/>
+          <w:spacing w:val="0"/>
+          <w:kern w:val="0"/>
+          <w:sz w:val="21"/>
+          <w:szCs w:val="21"/>
+          <w:shd w:val="clear" w:fill="FFFFFF"/>
+          <w:lang w:val="en" w:eastAsia="zh-CN" w:bidi="ar"/>
+        </w:rPr>
+        <w:t>围网      1621     2</w:t>
+      </w:r>
+    </w:p>
+    <w:p>
+      <w:pPr>
+        <w:keepNext w:val="0"/>
+        <w:keepLines w:val="0"/>
+        <w:widowControl/>
+        <w:suppressLineNumbers w:val="0"/>
+        <w:jc w:val="left"/>
+        <w:rPr>
+          <w:rFonts w:hint="default" w:ascii="SimSun" w:hAnsi="SimSun" w:eastAsia="SimSun" w:cs="SimSun"/>
+          <w:i w:val="0"/>
+          <w:caps w:val="0"/>
+          <w:color w:val="333333"/>
+          <w:spacing w:val="0"/>
+          <w:kern w:val="0"/>
+          <w:sz w:val="21"/>
+          <w:szCs w:val="21"/>
+          <w:shd w:val="clear" w:fill="FFFFFF"/>
+          <w:lang w:val="en" w:eastAsia="zh-CN" w:bidi="ar"/>
+        </w:rPr>
+      </w:pPr>
+      <w:r>
+        <w:rPr>
+          <w:rFonts w:hint="default" w:ascii="SimSun" w:hAnsi="SimSun" w:eastAsia="SimSun" w:cs="SimSun"/>
+          <w:i w:val="0"/>
+          <w:caps w:val="0"/>
+          <w:color w:val="333333"/>
+          <w:spacing w:val="0"/>
+          <w:kern w:val="0"/>
+          <w:sz w:val="21"/>
+          <w:szCs w:val="21"/>
+          <w:shd w:val="clear" w:fill="FFFFFF"/>
+          <w:lang w:val="en" w:eastAsia="zh-CN" w:bidi="ar"/>
+        </w:rPr>
+        <w:t>拖网      4361     3</w:t>
       </w:r>
       <w:bookmarkStart w:id="0" w:name="_GoBack"/>
       <w:bookmarkEnd w:id="0"/>

--- a/算法逻辑文档.docx
+++ b/算法逻辑文档.docx
@@ -572,6 +572,42 @@
       </w:r>
       <w:bookmarkStart w:id="0" w:name="_GoBack"/>
       <w:bookmarkEnd w:id="0"/>
+    </w:p>
+    <w:p>
+      <w:pPr>
+        <w:keepNext w:val="0"/>
+        <w:keepLines w:val="0"/>
+        <w:widowControl/>
+        <w:suppressLineNumbers w:val="0"/>
+        <w:jc w:val="left"/>
+        <w:rPr>
+          <w:rFonts w:hint="default" w:ascii="SimSun" w:hAnsi="SimSun" w:eastAsia="SimSun" w:cs="SimSun"/>
+          <w:i w:val="0"/>
+          <w:caps w:val="0"/>
+          <w:color w:val="333333"/>
+          <w:spacing w:val="0"/>
+          <w:kern w:val="0"/>
+          <w:sz w:val="21"/>
+          <w:szCs w:val="21"/>
+          <w:shd w:val="clear" w:fill="FFFFFF"/>
+          <w:lang w:val="en" w:eastAsia="zh-CN" w:bidi="ar"/>
+        </w:rPr>
+      </w:pPr>
+      <w:r>
+        <w:rPr>
+          <w:rFonts w:hint="default" w:ascii="SimSun" w:hAnsi="SimSun" w:eastAsia="SimSun" w:cs="SimSun"/>
+          <w:i w:val="0"/>
+          <w:caps w:val="0"/>
+          <w:color w:val="333333"/>
+          <w:spacing w:val="0"/>
+          <w:kern w:val="0"/>
+          <w:sz w:val="21"/>
+          <w:szCs w:val="21"/>
+          <w:shd w:val="clear" w:fill="FFFFFF"/>
+          <w:lang w:val="en" w:eastAsia="zh-CN" w:bidi="ar"/>
+        </w:rPr>
+        <w:t>去探索每种作业区域分布情况</w:t>
+      </w:r>
     </w:p>
     <w:p>
       <w:pPr>
